--- a/Lab2/IM_Lab1.docx
+++ b/Lab2/IM_Lab1.docx
@@ -1,6 +1,6 @@
 
 <file path=word/document.xml><?xml version="1.0" encoding="utf-8"?>
-<w:document xmlns:ve="http://schemas.openxmlformats.org/markup-compatibility/2006" xmlns:o="urn:schemas-microsoft-com:office:office" xmlns:r="http://schemas.openxmlformats.org/officeDocument/2006/relationships" xmlns:m="http://schemas.openxmlformats.org/officeDocument/2006/math" xmlns:v="urn:schemas-microsoft-com:vml" xmlns:wp="http://schemas.openxmlformats.org/drawingml/2006/wordprocessingDrawing" xmlns:w10="urn:schemas-microsoft-com:office:word" xmlns:w="http://schemas.openxmlformats.org/wordprocessingml/2006/main" xmlns:wne="http://schemas.microsoft.com/office/word/2006/wordml">
+<w:document xmlns:wpc="http://schemas.microsoft.com/office/word/2010/wordprocessingCanvas" xmlns:mc="http://schemas.openxmlformats.org/markup-compatibility/2006" xmlns:o="urn:schemas-microsoft-com:office:office" xmlns:r="http://schemas.openxmlformats.org/officeDocument/2006/relationships" xmlns:m="http://schemas.openxmlformats.org/officeDocument/2006/math" xmlns:v="urn:schemas-microsoft-com:vml" xmlns:wp14="http://schemas.microsoft.com/office/word/2010/wordprocessingDrawing" xmlns:wp="http://schemas.openxmlformats.org/drawingml/2006/wordprocessingDrawing" xmlns:w10="urn:schemas-microsoft-com:office:word" xmlns:w="http://schemas.openxmlformats.org/wordprocessingml/2006/main" xmlns:w14="http://schemas.microsoft.com/office/word/2010/wordml" xmlns:wpg="http://schemas.microsoft.com/office/word/2010/wordprocessingGroup" xmlns:wpi="http://schemas.microsoft.com/office/word/2010/wordprocessingInk" xmlns:wne="http://schemas.microsoft.com/office/word/2006/wordml" xmlns:wps="http://schemas.microsoft.com/office/word/2010/wordprocessingShape" mc:Ignorable="w14 wp14">
   <w:body>
     <w:p>
       <w:pPr>
@@ -258,7 +258,6 @@
           <w:bCs/>
           <w:sz w:val="32"/>
           <w:szCs w:val="32"/>
-          <w:lang w:val="en-US"/>
         </w:rPr>
       </w:pPr>
       <w:r>
@@ -278,7 +277,6 @@
           <w:bCs/>
           <w:sz w:val="32"/>
           <w:szCs w:val="32"/>
-          <w:lang w:val="en-US"/>
         </w:rPr>
         <w:t>1</w:t>
       </w:r>
@@ -430,7 +428,18 @@
           <w:sz w:val="28"/>
           <w:szCs w:val="28"/>
         </w:rPr>
-        <w:t xml:space="preserve">Выполнили студенты группы </w:t>
+        <w:t>Выполнили студент</w:t>
+      </w:r>
+      <w:bookmarkStart w:id="1" w:name="_GoBack"/>
+      <w:bookmarkEnd w:id="1"/>
+      <w:r>
+        <w:rPr>
+          <w:rFonts w:ascii="Times New Roman" w:hAnsi="Times New Roman"/>
+          <w:bCs/>
+          <w:sz w:val="28"/>
+          <w:szCs w:val="28"/>
+        </w:rPr>
+        <w:t xml:space="preserve"> группы </w:t>
       </w:r>
       <w:r>
         <w:rPr>
@@ -534,7 +543,6 @@
           <w:bCs/>
           <w:sz w:val="28"/>
           <w:szCs w:val="28"/>
-          <w:lang w:val="en-US"/>
         </w:rPr>
       </w:pPr>
     </w:p>
@@ -549,7 +557,6 @@
           <w:bCs/>
           <w:sz w:val="28"/>
           <w:szCs w:val="28"/>
-          <w:lang w:val="en-US"/>
         </w:rPr>
       </w:pPr>
     </w:p>
@@ -604,15 +611,16 @@
     <w:bookmarkEnd w:id="0"/>
     <w:p>
       <w:pPr>
-        <w:pStyle w:val="TOCHeading"/>
-      </w:pPr>
-      <w:r>
+        <w:pStyle w:val="a3"/>
+      </w:pPr>
+      <w:r>
+        <w:lastRenderedPageBreak/>
         <w:t>Оглавление</w:t>
       </w:r>
     </w:p>
     <w:p>
       <w:pPr>
-        <w:pStyle w:val="TOC1"/>
+        <w:pStyle w:val="11"/>
         <w:tabs>
           <w:tab w:val="right" w:leader="dot" w:pos="9345"/>
         </w:tabs>
@@ -636,7 +644,7 @@
       <w:hyperlink w:anchor="_Toc67470014" w:history="1">
         <w:r>
           <w:rPr>
-            <w:rStyle w:val="Hyperlink"/>
+            <w:rStyle w:val="a4"/>
             <w:noProof/>
           </w:rPr>
           <w:t>Задание</w:t>
@@ -665,6 +673,7 @@
         <w:r>
           <w:rPr>
             <w:noProof/>
+            <w:webHidden/>
           </w:rPr>
         </w:r>
         <w:r>
@@ -692,7 +701,7 @@
     </w:p>
     <w:p>
       <w:pPr>
-        <w:pStyle w:val="TOC1"/>
+        <w:pStyle w:val="11"/>
         <w:tabs>
           <w:tab w:val="right" w:leader="dot" w:pos="9345"/>
         </w:tabs>
@@ -707,7 +716,7 @@
       <w:hyperlink w:anchor="_Toc67470015" w:history="1">
         <w:r>
           <w:rPr>
-            <w:rStyle w:val="Hyperlink"/>
+            <w:rStyle w:val="a4"/>
             <w:noProof/>
           </w:rPr>
           <w:t>Код программы</w:t>
@@ -736,6 +745,7 @@
         <w:r>
           <w:rPr>
             <w:noProof/>
+            <w:webHidden/>
           </w:rPr>
         </w:r>
         <w:r>
@@ -763,7 +773,7 @@
     </w:p>
     <w:p>
       <w:pPr>
-        <w:pStyle w:val="TOC1"/>
+        <w:pStyle w:val="11"/>
         <w:tabs>
           <w:tab w:val="right" w:leader="dot" w:pos="9345"/>
         </w:tabs>
@@ -778,7 +788,7 @@
       <w:hyperlink w:anchor="_Toc67470016" w:history="1">
         <w:r>
           <w:rPr>
-            <w:rStyle w:val="Hyperlink"/>
+            <w:rStyle w:val="a4"/>
             <w:noProof/>
           </w:rPr>
           <w:t>Работа программы</w:t>
@@ -807,6 +817,7 @@
         <w:r>
           <w:rPr>
             <w:noProof/>
+            <w:webHidden/>
           </w:rPr>
         </w:r>
         <w:r>
@@ -834,7 +845,7 @@
     </w:p>
     <w:p>
       <w:pPr>
-        <w:pStyle w:val="Heading1"/>
+        <w:pStyle w:val="1"/>
         <w:jc w:val="left"/>
       </w:pPr>
       <w:r>
@@ -843,11 +854,12 @@
       <w:r>
         <w:br w:type="page"/>
       </w:r>
-      <w:bookmarkStart w:id="1" w:name="_Toc67470014"/>
-      <w:r>
+      <w:bookmarkStart w:id="2" w:name="_Toc67470014"/>
+      <w:r>
+        <w:lastRenderedPageBreak/>
         <w:t>Задание</w:t>
       </w:r>
-      <w:bookmarkEnd w:id="1"/>
+      <w:bookmarkEnd w:id="2"/>
     </w:p>
     <w:p>
       <w:pPr>
@@ -1066,8 +1078,6 @@
           <w:szCs w:val="32"/>
         </w:rPr>
       </w:pPr>
-      <w:bookmarkStart w:id="2" w:name="_GoBack"/>
-      <w:bookmarkEnd w:id="2"/>
     </w:p>
     <w:p>
       <w:pPr>
@@ -1111,11 +1121,24 @@
     </w:p>
     <w:p>
       <w:pPr>
-        <w:pStyle w:val="Heading1"/>
+        <w:pStyle w:val="1"/>
+        <w:rPr>
+          <w:lang w:val="en-US"/>
+        </w:rPr>
       </w:pPr>
       <w:bookmarkStart w:id="3" w:name="_Toc67470015"/>
       <w:r>
-        <w:t>Код программы</w:t>
+        <w:lastRenderedPageBreak/>
+        <w:t>Код</w:t>
+      </w:r>
+      <w:r>
+        <w:rPr>
+          <w:lang w:val="en-US"/>
+        </w:rPr>
+        <w:t xml:space="preserve"> </w:t>
+      </w:r>
+      <w:r>
+        <w:t>программы</w:t>
       </w:r>
       <w:bookmarkEnd w:id="3"/>
     </w:p>
@@ -1608,10 +1631,11 @@
     <w:p/>
     <w:p>
       <w:pPr>
-        <w:pStyle w:val="Heading1"/>
+        <w:pStyle w:val="1"/>
       </w:pPr>
       <w:bookmarkStart w:id="4" w:name="_Toc67470016"/>
       <w:r>
+        <w:lastRenderedPageBreak/>
         <w:t>Работа программы</w:t>
       </w:r>
       <w:bookmarkEnd w:id="4"/>
@@ -1661,7 +1685,7 @@
             <o:lock v:ext="edit" aspectratio="t"/>
           </v:shapetype>
           <v:shape id="_x0000_i1025" type="#_x0000_t75" style="width:465pt;height:329.25pt">
-            <v:imagedata r:id="rId6" o:title=""/>
+            <v:imagedata r:id="rId7" o:title=""/>
           </v:shape>
         </w:pict>
       </w:r>
@@ -1702,7 +1726,7 @@
       </w:pPr>
     </w:p>
     <w:sectPr>
-      <w:footerReference w:type="default" r:id="rId7"/>
+      <w:footerReference w:type="default" r:id="rId8"/>
       <w:pgSz w:w="11906" w:h="16838"/>
       <w:pgMar w:top="1134" w:right="850" w:bottom="1134" w:left="1701" w:header="708" w:footer="708" w:gutter="0"/>
       <w:cols w:space="708"/>
@@ -1714,7 +1738,7 @@
 </file>
 
 <file path=word/endnotes.xml><?xml version="1.0" encoding="utf-8"?>
-<w:endnotes xmlns:ve="http://schemas.openxmlformats.org/markup-compatibility/2006" xmlns:o="urn:schemas-microsoft-com:office:office" xmlns:r="http://schemas.openxmlformats.org/officeDocument/2006/relationships" xmlns:m="http://schemas.openxmlformats.org/officeDocument/2006/math" xmlns:v="urn:schemas-microsoft-com:vml" xmlns:wp="http://schemas.openxmlformats.org/drawingml/2006/wordprocessingDrawing" xmlns:w10="urn:schemas-microsoft-com:office:word" xmlns:w="http://schemas.openxmlformats.org/wordprocessingml/2006/main" xmlns:wne="http://schemas.microsoft.com/office/word/2006/wordml">
+<w:endnotes xmlns:wpc="http://schemas.microsoft.com/office/word/2010/wordprocessingCanvas" xmlns:mc="http://schemas.openxmlformats.org/markup-compatibility/2006" xmlns:o="urn:schemas-microsoft-com:office:office" xmlns:r="http://schemas.openxmlformats.org/officeDocument/2006/relationships" xmlns:m="http://schemas.openxmlformats.org/officeDocument/2006/math" xmlns:v="urn:schemas-microsoft-com:vml" xmlns:wp14="http://schemas.microsoft.com/office/word/2010/wordprocessingDrawing" xmlns:wp="http://schemas.openxmlformats.org/drawingml/2006/wordprocessingDrawing" xmlns:w10="urn:schemas-microsoft-com:office:word" xmlns:w="http://schemas.openxmlformats.org/wordprocessingml/2006/main" xmlns:w14="http://schemas.microsoft.com/office/word/2010/wordml" xmlns:wpg="http://schemas.microsoft.com/office/word/2010/wordprocessingGroup" xmlns:wpi="http://schemas.microsoft.com/office/word/2010/wordprocessingInk" xmlns:wne="http://schemas.microsoft.com/office/word/2006/wordml" xmlns:wps="http://schemas.microsoft.com/office/word/2010/wordprocessingShape" mc:Ignorable="w14 wp14">
   <w:endnote w:type="separator" w:id="-1">
     <w:p>
       <w:pPr>
@@ -1739,31 +1763,44 @@
 </file>
 
 <file path=word/footer1.xml><?xml version="1.0" encoding="utf-8"?>
-<w:ftr xmlns:ve="http://schemas.openxmlformats.org/markup-compatibility/2006" xmlns:o="urn:schemas-microsoft-com:office:office" xmlns:r="http://schemas.openxmlformats.org/officeDocument/2006/relationships" xmlns:m="http://schemas.openxmlformats.org/officeDocument/2006/math" xmlns:v="urn:schemas-microsoft-com:vml" xmlns:wp="http://schemas.openxmlformats.org/drawingml/2006/wordprocessingDrawing" xmlns:w10="urn:schemas-microsoft-com:office:word" xmlns:w="http://schemas.openxmlformats.org/wordprocessingml/2006/main" xmlns:wne="http://schemas.microsoft.com/office/word/2006/wordml">
+<w:ftr xmlns:wpc="http://schemas.microsoft.com/office/word/2010/wordprocessingCanvas" xmlns:mc="http://schemas.openxmlformats.org/markup-compatibility/2006" xmlns:o="urn:schemas-microsoft-com:office:office" xmlns:r="http://schemas.openxmlformats.org/officeDocument/2006/relationships" xmlns:m="http://schemas.openxmlformats.org/officeDocument/2006/math" xmlns:v="urn:schemas-microsoft-com:vml" xmlns:wp14="http://schemas.microsoft.com/office/word/2010/wordprocessingDrawing" xmlns:wp="http://schemas.openxmlformats.org/drawingml/2006/wordprocessingDrawing" xmlns:w10="urn:schemas-microsoft-com:office:word" xmlns:w="http://schemas.openxmlformats.org/wordprocessingml/2006/main" xmlns:w14="http://schemas.microsoft.com/office/word/2010/wordml" xmlns:wpg="http://schemas.microsoft.com/office/word/2010/wordprocessingGroup" xmlns:wpi="http://schemas.microsoft.com/office/word/2010/wordprocessingInk" xmlns:wne="http://schemas.microsoft.com/office/word/2006/wordml" xmlns:wps="http://schemas.microsoft.com/office/word/2010/wordprocessingShape" mc:Ignorable="w14 wp14">
   <w:p>
     <w:pPr>
-      <w:pStyle w:val="Footer"/>
+      <w:pStyle w:val="a7"/>
       <w:jc w:val="right"/>
     </w:pPr>
-    <w:fldSimple w:instr="PAGE   \* MERGEFORMAT">
-      <w:r>
-        <w:rPr>
-          <w:noProof/>
-        </w:rPr>
-        <w:t>2</w:t>
-      </w:r>
-    </w:fldSimple>
+    <w:r>
+      <w:fldChar w:fldCharType="begin"/>
+    </w:r>
+    <w:r>
+      <w:instrText>PAGE   \* MERGEFORMAT</w:instrText>
+    </w:r>
+    <w:r>
+      <w:fldChar w:fldCharType="separate"/>
+    </w:r>
+    <w:r>
+      <w:rPr>
+        <w:noProof/>
+      </w:rPr>
+      <w:t>2</w:t>
+    </w:r>
+    <w:r>
+      <w:rPr>
+        <w:noProof/>
+      </w:rPr>
+      <w:fldChar w:fldCharType="end"/>
+    </w:r>
   </w:p>
   <w:p>
     <w:pPr>
-      <w:pStyle w:val="Footer"/>
+      <w:pStyle w:val="a7"/>
     </w:pPr>
   </w:p>
 </w:ftr>
 </file>
 
 <file path=word/footnotes.xml><?xml version="1.0" encoding="utf-8"?>
-<w:footnotes xmlns:ve="http://schemas.openxmlformats.org/markup-compatibility/2006" xmlns:o="urn:schemas-microsoft-com:office:office" xmlns:r="http://schemas.openxmlformats.org/officeDocument/2006/relationships" xmlns:m="http://schemas.openxmlformats.org/officeDocument/2006/math" xmlns:v="urn:schemas-microsoft-com:vml" xmlns:wp="http://schemas.openxmlformats.org/drawingml/2006/wordprocessingDrawing" xmlns:w10="urn:schemas-microsoft-com:office:word" xmlns:w="http://schemas.openxmlformats.org/wordprocessingml/2006/main" xmlns:wne="http://schemas.microsoft.com/office/word/2006/wordml">
+<w:footnotes xmlns:wpc="http://schemas.microsoft.com/office/word/2010/wordprocessingCanvas" xmlns:mc="http://schemas.openxmlformats.org/markup-compatibility/2006" xmlns:o="urn:schemas-microsoft-com:office:office" xmlns:r="http://schemas.openxmlformats.org/officeDocument/2006/relationships" xmlns:m="http://schemas.openxmlformats.org/officeDocument/2006/math" xmlns:v="urn:schemas-microsoft-com:vml" xmlns:wp14="http://schemas.microsoft.com/office/word/2010/wordprocessingDrawing" xmlns:wp="http://schemas.openxmlformats.org/drawingml/2006/wordprocessingDrawing" xmlns:w10="urn:schemas-microsoft-com:office:word" xmlns:w="http://schemas.openxmlformats.org/wordprocessingml/2006/main" xmlns:w14="http://schemas.microsoft.com/office/word/2010/wordml" xmlns:wpg="http://schemas.microsoft.com/office/word/2010/wordprocessingGroup" xmlns:wpi="http://schemas.microsoft.com/office/word/2010/wordprocessingInk" xmlns:wne="http://schemas.microsoft.com/office/word/2006/wordml" xmlns:wps="http://schemas.microsoft.com/office/word/2010/wordprocessingShape" mc:Ignorable="w14 wp14">
   <w:footnote w:type="separator" w:id="-1">
     <w:p>
       <w:pPr>
@@ -1788,13 +1825,11 @@
 </file>
 
 <file path=word/styles.xml><?xml version="1.0" encoding="utf-8"?>
-<w:styles xmlns:r="http://schemas.openxmlformats.org/officeDocument/2006/relationships" xmlns:w="http://schemas.openxmlformats.org/wordprocessingml/2006/main">
+<w:styles xmlns:mc="http://schemas.openxmlformats.org/markup-compatibility/2006" xmlns:r="http://schemas.openxmlformats.org/officeDocument/2006/relationships" xmlns:w="http://schemas.openxmlformats.org/wordprocessingml/2006/main" xmlns:w14="http://schemas.microsoft.com/office/word/2010/wordml" mc:Ignorable="w14">
   <w:docDefaults>
     <w:rPrDefault>
       <w:rPr>
         <w:rFonts w:ascii="Calibri" w:eastAsia="Calibri" w:hAnsi="Calibri" w:cs="Times New Roman"/>
-        <w:sz w:val="22"/>
-        <w:szCs w:val="22"/>
         <w:lang w:val="ru-RU" w:eastAsia="ru-RU" w:bidi="ar-SA"/>
       </w:rPr>
     </w:rPrDefault>
@@ -1939,7 +1974,7 @@
     <w:lsdException w:name="Bibliography" w:uiPriority="37"/>
     <w:lsdException w:name="TOC Heading" w:semiHidden="0" w:uiPriority="39" w:unhideWhenUsed="0" w:qFormat="1"/>
   </w:latentStyles>
-  <w:style w:type="paragraph" w:default="1" w:styleId="Normal">
+  <w:style w:type="paragraph" w:default="1" w:styleId="a">
     <w:name w:val="Normal"/>
     <w:qFormat/>
     <w:rsid w:val="00050827"/>
@@ -1947,14 +1982,16 @@
       <w:spacing w:after="160" w:line="256" w:lineRule="auto"/>
     </w:pPr>
     <w:rPr>
+      <w:sz w:val="22"/>
+      <w:szCs w:val="22"/>
       <w:lang w:eastAsia="en-US"/>
     </w:rPr>
   </w:style>
-  <w:style w:type="paragraph" w:styleId="Heading1">
+  <w:style w:type="paragraph" w:styleId="1">
     <w:name w:val="heading 1"/>
-    <w:basedOn w:val="Normal"/>
-    <w:next w:val="Normal"/>
-    <w:link w:val="Heading1Char"/>
+    <w:basedOn w:val="a"/>
+    <w:next w:val="a"/>
+    <w:link w:val="10"/>
     <w:uiPriority w:val="99"/>
     <w:qFormat/>
     <w:rsid w:val="00C8160F"/>
@@ -1972,11 +2009,11 @@
       <w:szCs w:val="32"/>
     </w:rPr>
   </w:style>
-  <w:style w:type="paragraph" w:styleId="Heading3">
+  <w:style w:type="paragraph" w:styleId="3">
     <w:name w:val="heading 3"/>
-    <w:basedOn w:val="Normal"/>
-    <w:next w:val="Normal"/>
-    <w:link w:val="Heading3Char"/>
+    <w:basedOn w:val="a"/>
+    <w:next w:val="a"/>
+    <w:link w:val="30"/>
     <w:uiPriority w:val="99"/>
     <w:qFormat/>
     <w:locked/>
@@ -1994,17 +2031,17 @@
       <w:szCs w:val="26"/>
     </w:rPr>
   </w:style>
-  <w:style w:type="character" w:default="1" w:styleId="DefaultParagraphFont">
+  <w:style w:type="character" w:default="1" w:styleId="a0">
     <w:name w:val="Default Paragraph Font"/>
-    <w:uiPriority w:val="99"/>
+    <w:uiPriority w:val="1"/>
     <w:semiHidden/>
+    <w:unhideWhenUsed/>
   </w:style>
-  <w:style w:type="table" w:default="1" w:styleId="TableNormal">
+  <w:style w:type="table" w:default="1" w:styleId="a1">
     <w:name w:val="Normal Table"/>
     <w:uiPriority w:val="99"/>
     <w:semiHidden/>
     <w:unhideWhenUsed/>
-    <w:qFormat/>
     <w:tblPr>
       <w:tblInd w:w="0" w:type="dxa"/>
       <w:tblCellMar>
@@ -2015,16 +2052,15 @@
       </w:tblCellMar>
     </w:tblPr>
   </w:style>
-  <w:style w:type="numbering" w:default="1" w:styleId="NoList">
+  <w:style w:type="numbering" w:default="1" w:styleId="a2">
     <w:name w:val="No List"/>
     <w:uiPriority w:val="99"/>
     <w:semiHidden/>
     <w:unhideWhenUsed/>
   </w:style>
-  <w:style w:type="character" w:customStyle="1" w:styleId="Heading1Char">
-    <w:name w:val="Heading 1 Char"/>
-    <w:basedOn w:val="DefaultParagraphFont"/>
-    <w:link w:val="Heading1"/>
+  <w:style w:type="character" w:customStyle="1" w:styleId="10">
+    <w:name w:val="Заголовок 1 Знак"/>
+    <w:link w:val="1"/>
     <w:uiPriority w:val="99"/>
     <w:locked/>
     <w:rsid w:val="00C8160F"/>
@@ -2036,15 +2072,14 @@
       <w:lang w:val="ru-RU" w:eastAsia="en-US" w:bidi="ar-SA"/>
     </w:rPr>
   </w:style>
-  <w:style w:type="character" w:customStyle="1" w:styleId="Heading3Char">
-    <w:name w:val="Heading 3 Char"/>
-    <w:basedOn w:val="DefaultParagraphFont"/>
-    <w:link w:val="Heading3"/>
+  <w:style w:type="character" w:customStyle="1" w:styleId="30">
+    <w:name w:val="Заголовок 3 Знак"/>
+    <w:link w:val="3"/>
     <w:uiPriority w:val="9"/>
     <w:semiHidden/>
     <w:rsid w:val="00562462"/>
     <w:rPr>
-      <w:rFonts w:asciiTheme="majorHAnsi" w:eastAsiaTheme="majorEastAsia" w:hAnsiTheme="majorHAnsi" w:cstheme="majorBidi"/>
+      <w:rFonts w:ascii="Cambria" w:eastAsia="Times New Roman" w:hAnsi="Cambria" w:cs="Times New Roman"/>
       <w:b/>
       <w:bCs/>
       <w:sz w:val="26"/>
@@ -2052,10 +2087,10 @@
       <w:lang w:eastAsia="en-US"/>
     </w:rPr>
   </w:style>
-  <w:style w:type="paragraph" w:styleId="TOCHeading">
+  <w:style w:type="paragraph" w:styleId="a3">
     <w:name w:val="TOC Heading"/>
-    <w:basedOn w:val="Heading1"/>
-    <w:next w:val="Normal"/>
+    <w:basedOn w:val="1"/>
+    <w:next w:val="a"/>
     <w:uiPriority w:val="99"/>
     <w:qFormat/>
     <w:rsid w:val="00050827"/>
@@ -2067,10 +2102,10 @@
       <w:lang w:eastAsia="ru-RU"/>
     </w:rPr>
   </w:style>
-  <w:style w:type="paragraph" w:styleId="TOC1">
+  <w:style w:type="paragraph" w:styleId="11">
     <w:name w:val="toc 1"/>
-    <w:basedOn w:val="Normal"/>
-    <w:next w:val="Normal"/>
+    <w:basedOn w:val="a"/>
+    <w:next w:val="a"/>
     <w:autoRedefine/>
     <w:uiPriority w:val="99"/>
     <w:rsid w:val="00050827"/>
@@ -2078,9 +2113,8 @@
       <w:spacing w:after="100"/>
     </w:pPr>
   </w:style>
-  <w:style w:type="character" w:styleId="Hyperlink">
+  <w:style w:type="character" w:styleId="a4">
     <w:name w:val="Hyperlink"/>
-    <w:basedOn w:val="DefaultParagraphFont"/>
     <w:uiPriority w:val="99"/>
     <w:rsid w:val="00050827"/>
     <w:rPr>
@@ -2089,10 +2123,10 @@
       <w:u w:val="single"/>
     </w:rPr>
   </w:style>
-  <w:style w:type="paragraph" w:styleId="Header">
+  <w:style w:type="paragraph" w:styleId="a5">
     <w:name w:val="header"/>
-    <w:basedOn w:val="Normal"/>
-    <w:link w:val="HeaderChar"/>
+    <w:basedOn w:val="a"/>
+    <w:link w:val="a6"/>
     <w:uiPriority w:val="99"/>
     <w:rsid w:val="00D67E8F"/>
     <w:pPr>
@@ -2103,10 +2137,9 @@
       <w:spacing w:after="0" w:line="240" w:lineRule="auto"/>
     </w:pPr>
   </w:style>
-  <w:style w:type="character" w:customStyle="1" w:styleId="HeaderChar">
-    <w:name w:val="Header Char"/>
-    <w:basedOn w:val="DefaultParagraphFont"/>
-    <w:link w:val="Header"/>
+  <w:style w:type="character" w:customStyle="1" w:styleId="a6">
+    <w:name w:val="Верхний колонтитул Знак"/>
+    <w:link w:val="a5"/>
     <w:uiPriority w:val="99"/>
     <w:locked/>
     <w:rsid w:val="00D67E8F"/>
@@ -2114,10 +2147,10 @@
       <w:rFonts w:cs="Times New Roman"/>
     </w:rPr>
   </w:style>
-  <w:style w:type="paragraph" w:styleId="Footer">
+  <w:style w:type="paragraph" w:styleId="a7">
     <w:name w:val="footer"/>
-    <w:basedOn w:val="Normal"/>
-    <w:link w:val="FooterChar"/>
+    <w:basedOn w:val="a"/>
+    <w:link w:val="a8"/>
     <w:uiPriority w:val="99"/>
     <w:rsid w:val="00D67E8F"/>
     <w:pPr>
@@ -2128,16 +2161,205 @@
       <w:spacing w:after="0" w:line="240" w:lineRule="auto"/>
     </w:pPr>
   </w:style>
-  <w:style w:type="character" w:customStyle="1" w:styleId="FooterChar">
-    <w:name w:val="Footer Char"/>
-    <w:basedOn w:val="DefaultParagraphFont"/>
-    <w:link w:val="Footer"/>
+  <w:style w:type="character" w:customStyle="1" w:styleId="a8">
+    <w:name w:val="Нижний колонтитул Знак"/>
+    <w:link w:val="a7"/>
     <w:uiPriority w:val="99"/>
     <w:locked/>
     <w:rsid w:val="00D67E8F"/>
     <w:rPr>
       <w:rFonts w:cs="Times New Roman"/>
     </w:rPr>
+  </w:style>
+</w:styles>
+</file>
+
+<file path=word/stylesWithEffects.xml><?xml version="1.0" encoding="utf-8"?>
+<w:styles xmlns:wpc="http://schemas.microsoft.com/office/word/2010/wordprocessingCanvas" xmlns:mc="http://schemas.openxmlformats.org/markup-compatibility/2006" xmlns:o="urn:schemas-microsoft-com:office:office" xmlns:r="http://schemas.openxmlformats.org/officeDocument/2006/relationships" xmlns:m="http://schemas.openxmlformats.org/officeDocument/2006/math" xmlns:v="urn:schemas-microsoft-com:vml" xmlns:wp14="http://schemas.microsoft.com/office/word/2010/wordprocessingDrawing" xmlns:wp="http://schemas.openxmlformats.org/drawingml/2006/wordprocessingDrawing" xmlns:w10="urn:schemas-microsoft-com:office:word" xmlns:w="http://schemas.openxmlformats.org/wordprocessingml/2006/main" xmlns:w14="http://schemas.microsoft.com/office/word/2010/wordml" xmlns:wpg="http://schemas.microsoft.com/office/word/2010/wordprocessingGroup" xmlns:wpi="http://schemas.microsoft.com/office/word/2010/wordprocessingInk" xmlns:wne="http://schemas.microsoft.com/office/word/2006/wordml" xmlns:wps="http://schemas.microsoft.com/office/word/2010/wordprocessingShape" mc:Ignorable="w14 wp14">
+  <w:docDefaults>
+    <w:rPrDefault>
+      <w:rPr>
+        <w:rFonts w:asciiTheme="minorHAnsi" w:eastAsiaTheme="minorEastAsia" w:hAnsiTheme="minorHAnsi" w:cstheme="minorBidi"/>
+        <w:sz w:val="22"/>
+        <w:szCs w:val="22"/>
+        <w:lang w:val="ru-RU" w:eastAsia="ru-RU" w:bidi="ar-SA"/>
+      </w:rPr>
+    </w:rPrDefault>
+    <w:pPrDefault>
+      <w:pPr>
+        <w:spacing w:after="200" w:line="276" w:lineRule="auto"/>
+      </w:pPr>
+    </w:pPrDefault>
+  </w:docDefaults>
+  <w:latentStyles w:defLockedState="0" w:defUIPriority="99" w:defSemiHidden="1" w:defUnhideWhenUsed="1" w:defQFormat="0" w:count="267">
+    <w:lsdException w:name="Normal" w:semiHidden="0" w:uiPriority="0" w:unhideWhenUsed="0" w:qFormat="1"/>
+    <w:lsdException w:name="heading 1" w:semiHidden="0" w:uiPriority="9" w:unhideWhenUsed="0" w:qFormat="1"/>
+    <w:lsdException w:name="heading 2" w:uiPriority="9" w:qFormat="1"/>
+    <w:lsdException w:name="heading 3" w:uiPriority="9" w:qFormat="1"/>
+    <w:lsdException w:name="heading 4" w:uiPriority="9" w:qFormat="1"/>
+    <w:lsdException w:name="heading 5" w:uiPriority="9" w:qFormat="1"/>
+    <w:lsdException w:name="heading 6" w:uiPriority="9" w:qFormat="1"/>
+    <w:lsdException w:name="heading 7" w:uiPriority="9" w:qFormat="1"/>
+    <w:lsdException w:name="heading 8" w:uiPriority="9" w:qFormat="1"/>
+    <w:lsdException w:name="heading 9" w:uiPriority="9" w:qFormat="1"/>
+    <w:lsdException w:name="toc 1" w:uiPriority="39"/>
+    <w:lsdException w:name="toc 2" w:uiPriority="39"/>
+    <w:lsdException w:name="toc 3" w:uiPriority="39"/>
+    <w:lsdException w:name="toc 4" w:uiPriority="39"/>
+    <w:lsdException w:name="toc 5" w:uiPriority="39"/>
+    <w:lsdException w:name="toc 6" w:uiPriority="39"/>
+    <w:lsdException w:name="toc 7" w:uiPriority="39"/>
+    <w:lsdException w:name="toc 8" w:uiPriority="39"/>
+    <w:lsdException w:name="toc 9" w:uiPriority="39"/>
+    <w:lsdException w:name="caption" w:uiPriority="35" w:qFormat="1"/>
+    <w:lsdException w:name="Title" w:semiHidden="0" w:uiPriority="10" w:unhideWhenUsed="0" w:qFormat="1"/>
+    <w:lsdException w:name="Default Paragraph Font" w:uiPriority="1"/>
+    <w:lsdException w:name="Subtitle" w:semiHidden="0" w:uiPriority="11" w:unhideWhenUsed="0" w:qFormat="1"/>
+    <w:lsdException w:name="Strong" w:semiHidden="0" w:uiPriority="22" w:unhideWhenUsed="0" w:qFormat="1"/>
+    <w:lsdException w:name="Emphasis" w:semiHidden="0" w:uiPriority="20" w:unhideWhenUsed="0" w:qFormat="1"/>
+    <w:lsdException w:name="Table Grid" w:semiHidden="0" w:uiPriority="59" w:unhideWhenUsed="0"/>
+    <w:lsdException w:name="Placeholder Text" w:unhideWhenUsed="0"/>
+    <w:lsdException w:name="No Spacing" w:semiHidden="0" w:uiPriority="1" w:unhideWhenUsed="0" w:qFormat="1"/>
+    <w:lsdException w:name="Light Shading" w:semiHidden="0" w:uiPriority="60" w:unhideWhenUsed="0"/>
+    <w:lsdException w:name="Light List" w:semiHidden="0" w:uiPriority="61" w:unhideWhenUsed="0"/>
+    <w:lsdException w:name="Light Grid" w:semiHidden="0" w:uiPriority="62" w:unhideWhenUsed="0"/>
+    <w:lsdException w:name="Medium Shading 1" w:semiHidden="0" w:uiPriority="63" w:unhideWhenUsed="0"/>
+    <w:lsdException w:name="Medium Shading 2" w:semiHidden="0" w:uiPriority="64" w:unhideWhenUsed="0"/>
+    <w:lsdException w:name="Medium List 1" w:semiHidden="0" w:uiPriority="65" w:unhideWhenUsed="0"/>
+    <w:lsdException w:name="Medium List 2" w:semiHidden="0" w:uiPriority="66" w:unhideWhenUsed="0"/>
+    <w:lsdException w:name="Medium Grid 1" w:semiHidden="0" w:uiPriority="67" w:unhideWhenUsed="0"/>
+    <w:lsdException w:name="Medium Grid 2" w:semiHidden="0" w:uiPriority="68" w:unhideWhenUsed="0"/>
+    <w:lsdException w:name="Medium Grid 3" w:semiHidden="0" w:uiPriority="69" w:unhideWhenUsed="0"/>
+    <w:lsdException w:name="Dark List" w:semiHidden="0" w:uiPriority="70" w:unhideWhenUsed="0"/>
+    <w:lsdException w:name="Colorful Shading" w:semiHidden="0" w:uiPriority="71" w:unhideWhenUsed="0"/>
+    <w:lsdException w:name="Colorful List" w:semiHidden="0" w:uiPriority="72" w:unhideWhenUsed="0"/>
+    <w:lsdException w:name="Colorful Grid" w:semiHidden="0" w:uiPriority="73" w:unhideWhenUsed="0"/>
+    <w:lsdException w:name="Light Shading Accent 1" w:semiHidden="0" w:uiPriority="60" w:unhideWhenUsed="0"/>
+    <w:lsdException w:name="Light List Accent 1" w:semiHidden="0" w:uiPriority="61" w:unhideWhenUsed="0"/>
+    <w:lsdException w:name="Light Grid Accent 1" w:semiHidden="0" w:uiPriority="62" w:unhideWhenUsed="0"/>
+    <w:lsdException w:name="Medium Shading 1 Accent 1" w:semiHidden="0" w:uiPriority="63" w:unhideWhenUsed="0"/>
+    <w:lsdException w:name="Medium Shading 2 Accent 1" w:semiHidden="0" w:uiPriority="64" w:unhideWhenUsed="0"/>
+    <w:lsdException w:name="Medium List 1 Accent 1" w:semiHidden="0" w:uiPriority="65" w:unhideWhenUsed="0"/>
+    <w:lsdException w:name="Revision" w:unhideWhenUsed="0"/>
+    <w:lsdException w:name="List Paragraph" w:semiHidden="0" w:uiPriority="34" w:unhideWhenUsed="0" w:qFormat="1"/>
+    <w:lsdException w:name="Quote" w:semiHidden="0" w:uiPriority="29" w:unhideWhenUsed="0" w:qFormat="1"/>
+    <w:lsdException w:name="Intense Quote" w:semiHidden="0" w:uiPriority="30" w:unhideWhenUsed="0" w:qFormat="1"/>
+    <w:lsdException w:name="Medium List 2 Accent 1" w:semiHidden="0" w:uiPriority="66" w:unhideWhenUsed="0"/>
+    <w:lsdException w:name="Medium Grid 1 Accent 1" w:semiHidden="0" w:uiPriority="67" w:unhideWhenUsed="0"/>
+    <w:lsdException w:name="Medium Grid 2 Accent 1" w:semiHidden="0" w:uiPriority="68" w:unhideWhenUsed="0"/>
+    <w:lsdException w:name="Medium Grid 3 Accent 1" w:semiHidden="0" w:uiPriority="69" w:unhideWhenUsed="0"/>
+    <w:lsdException w:name="Dark List Accent 1" w:semiHidden="0" w:uiPriority="70" w:unhideWhenUsed="0"/>
+    <w:lsdException w:name="Colorful Shading Accent 1" w:semiHidden="0" w:uiPriority="71" w:unhideWhenUsed="0"/>
+    <w:lsdException w:name="Colorful List Accent 1" w:semiHidden="0" w:uiPriority="72" w:unhideWhenUsed="0"/>
+    <w:lsdException w:name="Colorful Grid Accent 1" w:semiHidden="0" w:uiPriority="73" w:unhideWhenUsed="0"/>
+    <w:lsdException w:name="Light Shading Accent 2" w:semiHidden="0" w:uiPriority="60" w:unhideWhenUsed="0"/>
+    <w:lsdException w:name="Light List Accent 2" w:semiHidden="0" w:uiPriority="61" w:unhideWhenUsed="0"/>
+    <w:lsdException w:name="Light Grid Accent 2" w:semiHidden="0" w:uiPriority="62" w:unhideWhenUsed="0"/>
+    <w:lsdException w:name="Medium Shading 1 Accent 2" w:semiHidden="0" w:uiPriority="63" w:unhideWhenUsed="0"/>
+    <w:lsdException w:name="Medium Shading 2 Accent 2" w:semiHidden="0" w:uiPriority="64" w:unhideWhenUsed="0"/>
+    <w:lsdException w:name="Medium List 1 Accent 2" w:semiHidden="0" w:uiPriority="65" w:unhideWhenUsed="0"/>
+    <w:lsdException w:name="Medium List 2 Accent 2" w:semiHidden="0" w:uiPriority="66" w:unhideWhenUsed="0"/>
+    <w:lsdException w:name="Medium Grid 1 Accent 2" w:semiHidden="0" w:uiPriority="67" w:unhideWhenUsed="0"/>
+    <w:lsdException w:name="Medium Grid 2 Accent 2" w:semiHidden="0" w:uiPriority="68" w:unhideWhenUsed="0"/>
+    <w:lsdException w:name="Medium Grid 3 Accent 2" w:semiHidden="0" w:uiPriority="69" w:unhideWhenUsed="0"/>
+    <w:lsdException w:name="Dark List Accent 2" w:semiHidden="0" w:uiPriority="70" w:unhideWhenUsed="0"/>
+    <w:lsdException w:name="Colorful Shading Accent 2" w:semiHidden="0" w:uiPriority="71" w:unhideWhenUsed="0"/>
+    <w:lsdException w:name="Colorful List Accent 2" w:semiHidden="0" w:uiPriority="72" w:unhideWhenUsed="0"/>
+    <w:lsdException w:name="Colorful Grid Accent 2" w:semiHidden="0" w:uiPriority="73" w:unhideWhenUsed="0"/>
+    <w:lsdException w:name="Light Shading Accent 3" w:semiHidden="0" w:uiPriority="60" w:unhideWhenUsed="0"/>
+    <w:lsdException w:name="Light List Accent 3" w:semiHidden="0" w:uiPriority="61" w:unhideWhenUsed="0"/>
+    <w:lsdException w:name="Light Grid Accent 3" w:semiHidden="0" w:uiPriority="62" w:unhideWhenUsed="0"/>
+    <w:lsdException w:name="Medium Shading 1 Accent 3" w:semiHidden="0" w:uiPriority="63" w:unhideWhenUsed="0"/>
+    <w:lsdException w:name="Medium Shading 2 Accent 3" w:semiHidden="0" w:uiPriority="64" w:unhideWhenUsed="0"/>
+    <w:lsdException w:name="Medium List 1 Accent 3" w:semiHidden="0" w:uiPriority="65" w:unhideWhenUsed="0"/>
+    <w:lsdException w:name="Medium List 2 Accent 3" w:semiHidden="0" w:uiPriority="66" w:unhideWhenUsed="0"/>
+    <w:lsdException w:name="Medium Grid 1 Accent 3" w:semiHidden="0" w:uiPriority="67" w:unhideWhenUsed="0"/>
+    <w:lsdException w:name="Medium Grid 2 Accent 3" w:semiHidden="0" w:uiPriority="68" w:unhideWhenUsed="0"/>
+    <w:lsdException w:name="Medium Grid 3 Accent 3" w:semiHidden="0" w:uiPriority="69" w:unhideWhenUsed="0"/>
+    <w:lsdException w:name="Dark List Accent 3" w:semiHidden="0" w:uiPriority="70" w:unhideWhenUsed="0"/>
+    <w:lsdException w:name="Colorful Shading Accent 3" w:semiHidden="0" w:uiPriority="71" w:unhideWhenUsed="0"/>
+    <w:lsdException w:name="Colorful List Accent 3" w:semiHidden="0" w:uiPriority="72" w:unhideWhenUsed="0"/>
+    <w:lsdException w:name="Colorful Grid Accent 3" w:semiHidden="0" w:uiPriority="73" w:unhideWhenUsed="0"/>
+    <w:lsdException w:name="Light Shading Accent 4" w:semiHidden="0" w:uiPriority="60" w:unhideWhenUsed="0"/>
+    <w:lsdException w:name="Light List Accent 4" w:semiHidden="0" w:uiPriority="61" w:unhideWhenUsed="0"/>
+    <w:lsdException w:name="Light Grid Accent 4" w:semiHidden="0" w:uiPriority="62" w:unhideWhenUsed="0"/>
+    <w:lsdException w:name="Medium Shading 1 Accent 4" w:semiHidden="0" w:uiPriority="63" w:unhideWhenUsed="0"/>
+    <w:lsdException w:name="Medium Shading 2 Accent 4" w:semiHidden="0" w:uiPriority="64" w:unhideWhenUsed="0"/>
+    <w:lsdException w:name="Medium List 1 Accent 4" w:semiHidden="0" w:uiPriority="65" w:unhideWhenUsed="0"/>
+    <w:lsdException w:name="Medium List 2 Accent 4" w:semiHidden="0" w:uiPriority="66" w:unhideWhenUsed="0"/>
+    <w:lsdException w:name="Medium Grid 1 Accent 4" w:semiHidden="0" w:uiPriority="67" w:unhideWhenUsed="0"/>
+    <w:lsdException w:name="Medium Grid 2 Accent 4" w:semiHidden="0" w:uiPriority="68" w:unhideWhenUsed="0"/>
+    <w:lsdException w:name="Medium Grid 3 Accent 4" w:semiHidden="0" w:uiPriority="69" w:unhideWhenUsed="0"/>
+    <w:lsdException w:name="Dark List Accent 4" w:semiHidden="0" w:uiPriority="70" w:unhideWhenUsed="0"/>
+    <w:lsdException w:name="Colorful Shading Accent 4" w:semiHidden="0" w:uiPriority="71" w:unhideWhenUsed="0"/>
+    <w:lsdException w:name="Colorful List Accent 4" w:semiHidden="0" w:uiPriority="72" w:unhideWhenUsed="0"/>
+    <w:lsdException w:name="Colorful Grid Accent 4" w:semiHidden="0" w:uiPriority="73" w:unhideWhenUsed="0"/>
+    <w:lsdException w:name="Light Shading Accent 5" w:semiHidden="0" w:uiPriority="60" w:unhideWhenUsed="0"/>
+    <w:lsdException w:name="Light List Accent 5" w:semiHidden="0" w:uiPriority="61" w:unhideWhenUsed="0"/>
+    <w:lsdException w:name="Light Grid Accent 5" w:semiHidden="0" w:uiPriority="62" w:unhideWhenUsed="0"/>
+    <w:lsdException w:name="Medium Shading 1 Accent 5" w:semiHidden="0" w:uiPriority="63" w:unhideWhenUsed="0"/>
+    <w:lsdException w:name="Medium Shading 2 Accent 5" w:semiHidden="0" w:uiPriority="64" w:unhideWhenUsed="0"/>
+    <w:lsdException w:name="Medium List 1 Accent 5" w:semiHidden="0" w:uiPriority="65" w:unhideWhenUsed="0"/>
+    <w:lsdException w:name="Medium List 2 Accent 5" w:semiHidden="0" w:uiPriority="66" w:unhideWhenUsed="0"/>
+    <w:lsdException w:name="Medium Grid 1 Accent 5" w:semiHidden="0" w:uiPriority="67" w:unhideWhenUsed="0"/>
+    <w:lsdException w:name="Medium Grid 2 Accent 5" w:semiHidden="0" w:uiPriority="68" w:unhideWhenUsed="0"/>
+    <w:lsdException w:name="Medium Grid 3 Accent 5" w:semiHidden="0" w:uiPriority="69" w:unhideWhenUsed="0"/>
+    <w:lsdException w:name="Dark List Accent 5" w:semiHidden="0" w:uiPriority="70" w:unhideWhenUsed="0"/>
+    <w:lsdException w:name="Colorful Shading Accent 5" w:semiHidden="0" w:uiPriority="71" w:unhideWhenUsed="0"/>
+    <w:lsdException w:name="Colorful List Accent 5" w:semiHidden="0" w:uiPriority="72" w:unhideWhenUsed="0"/>
+    <w:lsdException w:name="Colorful Grid Accent 5" w:semiHidden="0" w:uiPriority="73" w:unhideWhenUsed="0"/>
+    <w:lsdException w:name="Light Shading Accent 6" w:semiHidden="0" w:uiPriority="60" w:unhideWhenUsed="0"/>
+    <w:lsdException w:name="Light List Accent 6" w:semiHidden="0" w:uiPriority="61" w:unhideWhenUsed="0"/>
+    <w:lsdException w:name="Light Grid Accent 6" w:semiHidden="0" w:uiPriority="62" w:unhideWhenUsed="0"/>
+    <w:lsdException w:name="Medium Shading 1 Accent 6" w:semiHidden="0" w:uiPriority="63" w:unhideWhenUsed="0"/>
+    <w:lsdException w:name="Medium Shading 2 Accent 6" w:semiHidden="0" w:uiPriority="64" w:unhideWhenUsed="0"/>
+    <w:lsdException w:name="Medium List 1 Accent 6" w:semiHidden="0" w:uiPriority="65" w:unhideWhenUsed="0"/>
+    <w:lsdException w:name="Medium List 2 Accent 6" w:semiHidden="0" w:uiPriority="66" w:unhideWhenUsed="0"/>
+    <w:lsdException w:name="Medium Grid 1 Accent 6" w:semiHidden="0" w:uiPriority="67" w:unhideWhenUsed="0"/>
+    <w:lsdException w:name="Medium Grid 2 Accent 6" w:semiHidden="0" w:uiPriority="68" w:unhideWhenUsed="0"/>
+    <w:lsdException w:name="Medium Grid 3 Accent 6" w:semiHidden="0" w:uiPriority="69" w:unhideWhenUsed="0"/>
+    <w:lsdException w:name="Dark List Accent 6" w:semiHidden="0" w:uiPriority="70" w:unhideWhenUsed="0"/>
+    <w:lsdException w:name="Colorful Shading Accent 6" w:semiHidden="0" w:uiPriority="71" w:unhideWhenUsed="0"/>
+    <w:lsdException w:name="Colorful List Accent 6" w:semiHidden="0" w:uiPriority="72" w:unhideWhenUsed="0"/>
+    <w:lsdException w:name="Colorful Grid Accent 6" w:semiHidden="0" w:uiPriority="73" w:unhideWhenUsed="0"/>
+    <w:lsdException w:name="Subtle Emphasis" w:semiHidden="0" w:uiPriority="19" w:unhideWhenUsed="0" w:qFormat="1"/>
+    <w:lsdException w:name="Intense Emphasis" w:semiHidden="0" w:uiPriority="21" w:unhideWhenUsed="0" w:qFormat="1"/>
+    <w:lsdException w:name="Subtle Reference" w:semiHidden="0" w:uiPriority="31" w:unhideWhenUsed="0" w:qFormat="1"/>
+    <w:lsdException w:name="Intense Reference" w:semiHidden="0" w:uiPriority="32" w:unhideWhenUsed="0" w:qFormat="1"/>
+    <w:lsdException w:name="Book Title" w:semiHidden="0" w:uiPriority="33" w:unhideWhenUsed="0" w:qFormat="1"/>
+    <w:lsdException w:name="Bibliography" w:uiPriority="37"/>
+    <w:lsdException w:name="TOC Heading" w:uiPriority="39" w:qFormat="1"/>
+  </w:latentStyles>
+  <w:style w:type="paragraph" w:default="1" w:styleId="a">
+    <w:name w:val="Normal"/>
+    <w:qFormat/>
+  </w:style>
+  <w:style w:type="character" w:default="1" w:styleId="a0">
+    <w:name w:val="Default Paragraph Font"/>
+    <w:uiPriority w:val="1"/>
+    <w:semiHidden/>
+    <w:unhideWhenUsed/>
+  </w:style>
+  <w:style w:type="table" w:default="1" w:styleId="a1">
+    <w:name w:val="Normal Table"/>
+    <w:uiPriority w:val="99"/>
+    <w:semiHidden/>
+    <w:unhideWhenUsed/>
+    <w:tblPr>
+      <w:tblInd w:w="0" w:type="dxa"/>
+      <w:tblCellMar>
+        <w:top w:w="0" w:type="dxa"/>
+        <w:left w:w="108" w:type="dxa"/>
+        <w:bottom w:w="0" w:type="dxa"/>
+        <w:right w:w="108" w:type="dxa"/>
+      </w:tblCellMar>
+    </w:tblPr>
+  </w:style>
+  <w:style w:type="numbering" w:default="1" w:styleId="a2">
+    <w:name w:val="No List"/>
+    <w:uiPriority w:val="99"/>
+    <w:semiHidden/>
+    <w:unhideWhenUsed/>
   </w:style>
 </w:styles>
 </file>
